--- a/AI1-LB-grN2-Hubkiewicz-Jakub.docx
+++ b/AI1-LB-grN2-Hubkiewicz-Jakub.docx
@@ -114,39 +114,7 @@
                 <w:szCs w:val="28"/>
                 <w:lang w:val="pl-PL"/>
               </w:rPr>
-              <w:fldChar w:fldCharType="begin"/>
-            </w:r>
-            <w:r>
-              <w:rPr>
-                <w:sz w:val="28"/>
-                <w:szCs w:val="28"/>
-                <w:lang w:val="pl-PL"/>
-              </w:rPr>
-              <w:instrText xml:space="preserve"> DOCPROPERTY  Nazwisko  \* MERGEFORMAT </w:instrText>
-            </w:r>
-            <w:r>
-              <w:rPr>
-                <w:sz w:val="28"/>
-                <w:szCs w:val="28"/>
-                <w:lang w:val="pl-PL"/>
-              </w:rPr>
-              <w:fldChar w:fldCharType="separate"/>
-            </w:r>
-            <w:r>
-              <w:rPr>
-                <w:sz w:val="28"/>
-                <w:szCs w:val="28"/>
-                <w:lang w:val="pl-PL"/>
-              </w:rPr>
-              <w:t>Nazwisko</w:t>
-            </w:r>
-            <w:r>
-              <w:rPr>
-                <w:sz w:val="28"/>
-                <w:szCs w:val="28"/>
-                <w:lang w:val="pl-PL"/>
-              </w:rPr>
-              <w:fldChar w:fldCharType="end"/>
+              <w:t>Hubkiewicz</w:t>
             </w:r>
             <w:r>
               <w:rPr>
@@ -162,41 +130,7 @@
                 <w:szCs w:val="28"/>
                 <w:lang w:val="pl-PL"/>
               </w:rPr>
-              <w:fldChar w:fldCharType="begin"/>
-            </w:r>
-            <w:r>
-              <w:rPr>
-                <w:sz w:val="28"/>
-                <w:szCs w:val="28"/>
-                <w:lang w:val="pl-PL"/>
-              </w:rPr>
-              <w:instrText xml:space="preserve"> DOCPROPERTY  Imie  \* MERGEFORMAT </w:instrText>
-            </w:r>
-            <w:r>
-              <w:rPr>
-                <w:sz w:val="28"/>
-                <w:szCs w:val="28"/>
-                <w:lang w:val="pl-PL"/>
-              </w:rPr>
-              <w:fldChar w:fldCharType="separate"/>
-            </w:r>
-            <w:proofErr w:type="spellStart"/>
-            <w:r>
-              <w:rPr>
-                <w:sz w:val="28"/>
-                <w:szCs w:val="28"/>
-                <w:lang w:val="pl-PL"/>
-              </w:rPr>
-              <w:t>Imie</w:t>
-            </w:r>
-            <w:proofErr w:type="spellEnd"/>
-            <w:r>
-              <w:rPr>
-                <w:sz w:val="28"/>
-                <w:szCs w:val="28"/>
-                <w:lang w:val="pl-PL"/>
-              </w:rPr>
-              <w:fldChar w:fldCharType="end"/>
+              <w:t>Jakub</w:t>
             </w:r>
           </w:p>
           <w:p>
@@ -216,31 +150,7 @@
               <w:rPr>
                 <w:lang w:val="pl-PL"/>
               </w:rPr>
-              <w:fldChar w:fldCharType="begin"/>
-            </w:r>
-            <w:r>
-              <w:rPr>
-                <w:lang w:val="pl-PL"/>
-              </w:rPr>
-              <w:instrText xml:space="preserve"> DOCPROPERTY  "Numer albumu"  \* MERGEFORMAT </w:instrText>
-            </w:r>
-            <w:r>
-              <w:rPr>
-                <w:lang w:val="pl-PL"/>
-              </w:rPr>
-              <w:fldChar w:fldCharType="separate"/>
-            </w:r>
-            <w:r>
-              <w:rPr>
-                <w:lang w:val="pl-PL"/>
-              </w:rPr>
-              <w:t>00000</w:t>
-            </w:r>
-            <w:r>
-              <w:rPr>
-                <w:lang w:val="pl-PL"/>
-              </w:rPr>
-              <w:fldChar w:fldCharType="end"/>
+              <w:t>46525</w:t>
             </w:r>
           </w:p>
           <w:p>
@@ -260,31 +170,7 @@
               <w:rPr>
                 <w:lang w:val="pl-PL"/>
               </w:rPr>
-              <w:fldChar w:fldCharType="begin"/>
-            </w:r>
-            <w:r>
-              <w:rPr>
-                <w:lang w:val="pl-PL"/>
-              </w:rPr>
-              <w:instrText xml:space="preserve"> DOCPROPERTY  Grupa  \* MERGEFORMAT </w:instrText>
-            </w:r>
-            <w:r>
-              <w:rPr>
-                <w:lang w:val="pl-PL"/>
-              </w:rPr>
-              <w:fldChar w:fldCharType="separate"/>
-            </w:r>
-            <w:r>
-              <w:rPr>
-                <w:lang w:val="pl-PL"/>
-              </w:rPr>
-              <w:t>1</w:t>
-            </w:r>
-            <w:r>
-              <w:rPr>
-                <w:lang w:val="pl-PL"/>
-              </w:rPr>
-              <w:fldChar w:fldCharType="end"/>
+              <w:t>2</w:t>
             </w:r>
           </w:p>
         </w:tc>
@@ -1249,7 +1135,7 @@
             <w:noProof/>
             <w:webHidden/>
           </w:rPr>
-          <w:t>4</w:t>
+          <w:t>5</w:t>
         </w:r>
         <w:r>
           <w:rPr>
@@ -1319,7 +1205,7 @@
             <w:noProof/>
             <w:webHidden/>
           </w:rPr>
-          <w:t>5</w:t>
+          <w:t>6</w:t>
         </w:r>
         <w:r>
           <w:rPr>
@@ -1389,7 +1275,7 @@
             <w:noProof/>
             <w:webHidden/>
           </w:rPr>
-          <w:t>6</w:t>
+          <w:t>7</w:t>
         </w:r>
         <w:r>
           <w:rPr>
@@ -1458,7 +1344,7 @@
             <w:noProof/>
             <w:webHidden/>
           </w:rPr>
-          <w:t>6</w:t>
+          <w:t>8</w:t>
         </w:r>
         <w:r>
           <w:rPr>
@@ -1527,7 +1413,7 @@
             <w:noProof/>
             <w:webHidden/>
           </w:rPr>
-          <w:t>7</w:t>
+          <w:t>9</w:t>
         </w:r>
         <w:r>
           <w:rPr>
@@ -2370,14 +2256,11 @@
         <w:pStyle w:val="Zadanie"/>
       </w:pPr>
       <w:r>
-        <w:rPr>
-          <w:noProof/>
-        </w:rPr>
         <w:drawing>
-          <wp:inline distT="0" distB="0" distL="0" distR="0" wp14:anchorId="7BA3B71E" wp14:editId="59FD0D1E">
-            <wp:extent cx="6645910" cy="981075"/>
-            <wp:effectExtent l="0" t="0" r="2540" b="9525"/>
-            <wp:docPr id="795903620" name="Obraz 795903620"/>
+          <wp:inline distT="0" distB="0" distL="0" distR="0" wp14:anchorId="3886C356" wp14:editId="6426C655">
+            <wp:extent cx="6645910" cy="2418080"/>
+            <wp:effectExtent l="0" t="0" r="2540" b="1270"/>
+            <wp:docPr id="1592331900" name="Obraz 1" descr="Obraz zawierający tekst, zrzut ekranu, Czcionka, numer&#10;&#10;Opis wygenerowany automatycznie"/>
             <wp:cNvGraphicFramePr>
               <a:graphicFrameLocks xmlns:a="http://schemas.openxmlformats.org/drawingml/2006/main" noChangeAspect="1"/>
             </wp:cNvGraphicFramePr>
@@ -2385,36 +2268,23 @@
               <a:graphicData uri="http://schemas.openxmlformats.org/drawingml/2006/picture">
                 <pic:pic xmlns:pic="http://schemas.openxmlformats.org/drawingml/2006/picture">
                   <pic:nvPicPr>
-                    <pic:cNvPr id="0" name="Picture 1"/>
-                    <pic:cNvPicPr>
-                      <a:picLocks noChangeAspect="1" noChangeArrowheads="1"/>
-                    </pic:cNvPicPr>
+                    <pic:cNvPr id="1592331900" name="Obraz 1" descr="Obraz zawierający tekst, zrzut ekranu, Czcionka, numer&#10;&#10;Opis wygenerowany automatycznie"/>
+                    <pic:cNvPicPr/>
                   </pic:nvPicPr>
                   <pic:blipFill>
-                    <a:blip r:embed="rId11">
-                      <a:extLst>
-                        <a:ext uri="{28A0092B-C50C-407E-A947-70E740481C1C}">
-                          <a14:useLocalDpi xmlns:a14="http://schemas.microsoft.com/office/drawing/2010/main" val="0"/>
-                        </a:ext>
-                      </a:extLst>
-                    </a:blip>
-                    <a:srcRect/>
+                    <a:blip r:embed="rId11"/>
                     <a:stretch>
                       <a:fillRect/>
                     </a:stretch>
                   </pic:blipFill>
-                  <pic:spPr bwMode="auto">
+                  <pic:spPr>
                     <a:xfrm>
                       <a:off x="0" y="0"/>
-                      <a:ext cx="6645910" cy="981075"/>
+                      <a:ext cx="6645910" cy="2418080"/>
                     </a:xfrm>
                     <a:prstGeom prst="rect">
                       <a:avLst/>
                     </a:prstGeom>
-                    <a:noFill/>
-                    <a:ln>
-                      <a:noFill/>
-                    </a:ln>
                   </pic:spPr>
                 </pic:pic>
               </a:graphicData>
@@ -2794,14 +2664,12 @@
         <w:pStyle w:val="Zadanie"/>
       </w:pPr>
       <w:r>
-        <w:rPr>
-          <w:noProof/>
-        </w:rPr>
+        <w:lastRenderedPageBreak/>
         <w:drawing>
-          <wp:inline distT="0" distB="0" distL="0" distR="0" wp14:anchorId="4CDB769E" wp14:editId="3F10E131">
-            <wp:extent cx="6645910" cy="981075"/>
-            <wp:effectExtent l="0" t="0" r="2540" b="9525"/>
-            <wp:docPr id="1191100157" name="Obraz 1191100157"/>
+          <wp:inline distT="0" distB="0" distL="0" distR="0" wp14:anchorId="0C74C1FE" wp14:editId="1E9C869E">
+            <wp:extent cx="6645910" cy="2263140"/>
+            <wp:effectExtent l="0" t="0" r="2540" b="3810"/>
+            <wp:docPr id="1667742417" name="Obraz 1" descr="Obraz zawierający tekst, zrzut ekranu, Czcionka, numer&#10;&#10;Opis wygenerowany automatycznie"/>
             <wp:cNvGraphicFramePr>
               <a:graphicFrameLocks xmlns:a="http://schemas.openxmlformats.org/drawingml/2006/main" noChangeAspect="1"/>
             </wp:cNvGraphicFramePr>
@@ -2809,36 +2677,23 @@
               <a:graphicData uri="http://schemas.openxmlformats.org/drawingml/2006/picture">
                 <pic:pic xmlns:pic="http://schemas.openxmlformats.org/drawingml/2006/picture">
                   <pic:nvPicPr>
-                    <pic:cNvPr id="0" name="Picture 1"/>
-                    <pic:cNvPicPr>
-                      <a:picLocks noChangeAspect="1" noChangeArrowheads="1"/>
-                    </pic:cNvPicPr>
+                    <pic:cNvPr id="1667742417" name="Obraz 1" descr="Obraz zawierający tekst, zrzut ekranu, Czcionka, numer&#10;&#10;Opis wygenerowany automatycznie"/>
+                    <pic:cNvPicPr/>
                   </pic:nvPicPr>
                   <pic:blipFill>
-                    <a:blip r:embed="rId11">
-                      <a:extLst>
-                        <a:ext uri="{28A0092B-C50C-407E-A947-70E740481C1C}">
-                          <a14:useLocalDpi xmlns:a14="http://schemas.microsoft.com/office/drawing/2010/main" val="0"/>
-                        </a:ext>
-                      </a:extLst>
-                    </a:blip>
-                    <a:srcRect/>
+                    <a:blip r:embed="rId12"/>
                     <a:stretch>
                       <a:fillRect/>
                     </a:stretch>
                   </pic:blipFill>
-                  <pic:spPr bwMode="auto">
+                  <pic:spPr>
                     <a:xfrm>
                       <a:off x="0" y="0"/>
-                      <a:ext cx="6645910" cy="981075"/>
+                      <a:ext cx="6645910" cy="2263140"/>
                     </a:xfrm>
                     <a:prstGeom prst="rect">
                       <a:avLst/>
                     </a:prstGeom>
-                    <a:noFill/>
-                    <a:ln>
-                      <a:noFill/>
-                    </a:ln>
                   </pic:spPr>
                 </pic:pic>
               </a:graphicData>
@@ -2865,15 +2720,11 @@
         <w:pStyle w:val="Zadanie"/>
       </w:pPr>
       <w:r>
-        <w:rPr>
-          <w:noProof/>
-        </w:rPr>
-        <w:lastRenderedPageBreak/>
         <w:drawing>
-          <wp:inline distT="0" distB="0" distL="0" distR="0" wp14:anchorId="0888121E" wp14:editId="0672A1CE">
-            <wp:extent cx="6645910" cy="981075"/>
-            <wp:effectExtent l="0" t="0" r="2540" b="9525"/>
-            <wp:docPr id="2106864032" name="Obraz 2106864032"/>
+          <wp:inline distT="0" distB="0" distL="0" distR="0" wp14:anchorId="47935CE8" wp14:editId="13F40E6E">
+            <wp:extent cx="6645910" cy="2491105"/>
+            <wp:effectExtent l="0" t="0" r="2540" b="4445"/>
+            <wp:docPr id="1732775656" name="Obraz 1" descr="Obraz zawierający tekst, zrzut ekranu, Czcionka, numer&#10;&#10;Opis wygenerowany automatycznie"/>
             <wp:cNvGraphicFramePr>
               <a:graphicFrameLocks xmlns:a="http://schemas.openxmlformats.org/drawingml/2006/main" noChangeAspect="1"/>
             </wp:cNvGraphicFramePr>
@@ -2881,36 +2732,23 @@
               <a:graphicData uri="http://schemas.openxmlformats.org/drawingml/2006/picture">
                 <pic:pic xmlns:pic="http://schemas.openxmlformats.org/drawingml/2006/picture">
                   <pic:nvPicPr>
-                    <pic:cNvPr id="0" name="Picture 1"/>
-                    <pic:cNvPicPr>
-                      <a:picLocks noChangeAspect="1" noChangeArrowheads="1"/>
-                    </pic:cNvPicPr>
+                    <pic:cNvPr id="1732775656" name="Obraz 1" descr="Obraz zawierający tekst, zrzut ekranu, Czcionka, numer&#10;&#10;Opis wygenerowany automatycznie"/>
+                    <pic:cNvPicPr/>
                   </pic:nvPicPr>
                   <pic:blipFill>
-                    <a:blip r:embed="rId11">
-                      <a:extLst>
-                        <a:ext uri="{28A0092B-C50C-407E-A947-70E740481C1C}">
-                          <a14:useLocalDpi xmlns:a14="http://schemas.microsoft.com/office/drawing/2010/main" val="0"/>
-                        </a:ext>
-                      </a:extLst>
-                    </a:blip>
-                    <a:srcRect/>
+                    <a:blip r:embed="rId13"/>
                     <a:stretch>
                       <a:fillRect/>
                     </a:stretch>
                   </pic:blipFill>
-                  <pic:spPr bwMode="auto">
+                  <pic:spPr>
                     <a:xfrm>
                       <a:off x="0" y="0"/>
-                      <a:ext cx="6645910" cy="981075"/>
+                      <a:ext cx="6645910" cy="2491105"/>
                     </a:xfrm>
                     <a:prstGeom prst="rect">
                       <a:avLst/>
                     </a:prstGeom>
-                    <a:noFill/>
-                    <a:ln>
-                      <a:noFill/>
-                    </a:ln>
                   </pic:spPr>
                 </pic:pic>
               </a:graphicData>
@@ -3026,14 +2864,12 @@
         <w:pStyle w:val="Zadanie"/>
       </w:pPr>
       <w:r>
-        <w:rPr>
-          <w:noProof/>
-        </w:rPr>
+        <w:lastRenderedPageBreak/>
         <w:drawing>
-          <wp:inline distT="0" distB="0" distL="0" distR="0" wp14:anchorId="37F02B94" wp14:editId="13C4AB67">
-            <wp:extent cx="6645910" cy="981075"/>
-            <wp:effectExtent l="0" t="0" r="2540" b="9525"/>
-            <wp:docPr id="1607113082" name="Obraz 1607113082"/>
+          <wp:inline distT="0" distB="0" distL="0" distR="0" wp14:anchorId="0F8E684C" wp14:editId="3185F6F1">
+            <wp:extent cx="6645910" cy="2635250"/>
+            <wp:effectExtent l="0" t="0" r="2540" b="0"/>
+            <wp:docPr id="176897077" name="Obraz 1" descr="Obraz zawierający tekst, zrzut ekranu, numer, Czcionka&#10;&#10;Opis wygenerowany automatycznie"/>
             <wp:cNvGraphicFramePr>
               <a:graphicFrameLocks xmlns:a="http://schemas.openxmlformats.org/drawingml/2006/main" noChangeAspect="1"/>
             </wp:cNvGraphicFramePr>
@@ -3041,36 +2877,23 @@
               <a:graphicData uri="http://schemas.openxmlformats.org/drawingml/2006/picture">
                 <pic:pic xmlns:pic="http://schemas.openxmlformats.org/drawingml/2006/picture">
                   <pic:nvPicPr>
-                    <pic:cNvPr id="0" name="Picture 1"/>
-                    <pic:cNvPicPr>
-                      <a:picLocks noChangeAspect="1" noChangeArrowheads="1"/>
-                    </pic:cNvPicPr>
+                    <pic:cNvPr id="176897077" name="Obraz 1" descr="Obraz zawierający tekst, zrzut ekranu, numer, Czcionka&#10;&#10;Opis wygenerowany automatycznie"/>
+                    <pic:cNvPicPr/>
                   </pic:nvPicPr>
                   <pic:blipFill>
-                    <a:blip r:embed="rId11">
-                      <a:extLst>
-                        <a:ext uri="{28A0092B-C50C-407E-A947-70E740481C1C}">
-                          <a14:useLocalDpi xmlns:a14="http://schemas.microsoft.com/office/drawing/2010/main" val="0"/>
-                        </a:ext>
-                      </a:extLst>
-                    </a:blip>
-                    <a:srcRect/>
+                    <a:blip r:embed="rId14"/>
                     <a:stretch>
                       <a:fillRect/>
                     </a:stretch>
                   </pic:blipFill>
-                  <pic:spPr bwMode="auto">
+                  <pic:spPr>
                     <a:xfrm>
                       <a:off x="0" y="0"/>
-                      <a:ext cx="6645910" cy="981075"/>
+                      <a:ext cx="6645910" cy="2635250"/>
                     </a:xfrm>
                     <a:prstGeom prst="rect">
                       <a:avLst/>
                     </a:prstGeom>
-                    <a:noFill/>
-                    <a:ln>
-                      <a:noFill/>
-                    </a:ln>
                   </pic:spPr>
                 </pic:pic>
               </a:graphicData>
@@ -3097,14 +2920,11 @@
         <w:pStyle w:val="Zadanie"/>
       </w:pPr>
       <w:r>
-        <w:rPr>
-          <w:noProof/>
-        </w:rPr>
         <w:drawing>
-          <wp:inline distT="0" distB="0" distL="0" distR="0" wp14:anchorId="7AF051B3" wp14:editId="707B4493">
-            <wp:extent cx="6645910" cy="981075"/>
-            <wp:effectExtent l="0" t="0" r="2540" b="9525"/>
-            <wp:docPr id="448594123" name="Obraz 448594123"/>
+          <wp:inline distT="0" distB="0" distL="0" distR="0" wp14:anchorId="4C2A774F" wp14:editId="4CA27E5D">
+            <wp:extent cx="6645910" cy="2289175"/>
+            <wp:effectExtent l="0" t="0" r="2540" b="0"/>
+            <wp:docPr id="455127303" name="Obraz 1" descr="Obraz zawierający tekst, zrzut ekranu, oprogramowanie, Czcionka&#10;&#10;Opis wygenerowany automatycznie"/>
             <wp:cNvGraphicFramePr>
               <a:graphicFrameLocks xmlns:a="http://schemas.openxmlformats.org/drawingml/2006/main" noChangeAspect="1"/>
             </wp:cNvGraphicFramePr>
@@ -3112,36 +2932,23 @@
               <a:graphicData uri="http://schemas.openxmlformats.org/drawingml/2006/picture">
                 <pic:pic xmlns:pic="http://schemas.openxmlformats.org/drawingml/2006/picture">
                   <pic:nvPicPr>
-                    <pic:cNvPr id="0" name="Picture 1"/>
-                    <pic:cNvPicPr>
-                      <a:picLocks noChangeAspect="1" noChangeArrowheads="1"/>
-                    </pic:cNvPicPr>
+                    <pic:cNvPr id="455127303" name="Obraz 1" descr="Obraz zawierający tekst, zrzut ekranu, oprogramowanie, Czcionka&#10;&#10;Opis wygenerowany automatycznie"/>
+                    <pic:cNvPicPr/>
                   </pic:nvPicPr>
                   <pic:blipFill>
-                    <a:blip r:embed="rId11">
-                      <a:extLst>
-                        <a:ext uri="{28A0092B-C50C-407E-A947-70E740481C1C}">
-                          <a14:useLocalDpi xmlns:a14="http://schemas.microsoft.com/office/drawing/2010/main" val="0"/>
-                        </a:ext>
-                      </a:extLst>
-                    </a:blip>
-                    <a:srcRect/>
+                    <a:blip r:embed="rId15"/>
                     <a:stretch>
                       <a:fillRect/>
                     </a:stretch>
                   </pic:blipFill>
-                  <pic:spPr bwMode="auto">
+                  <pic:spPr>
                     <a:xfrm>
                       <a:off x="0" y="0"/>
-                      <a:ext cx="6645910" cy="981075"/>
+                      <a:ext cx="6645910" cy="2289175"/>
                     </a:xfrm>
                     <a:prstGeom prst="rect">
                       <a:avLst/>
                     </a:prstGeom>
-                    <a:noFill/>
-                    <a:ln>
-                      <a:noFill/>
-                    </a:ln>
                   </pic:spPr>
                 </pic:pic>
               </a:graphicData>
@@ -3278,7 +3085,7 @@
                     </pic:cNvPicPr>
                   </pic:nvPicPr>
                   <pic:blipFill>
-                    <a:blip r:embed="rId11">
+                    <a:blip r:embed="rId16">
                       <a:extLst>
                         <a:ext uri="{28A0092B-C50C-407E-A947-70E740481C1C}">
                           <a14:useLocalDpi xmlns:a14="http://schemas.microsoft.com/office/drawing/2010/main" val="0"/>
@@ -3350,7 +3157,7 @@
                     </pic:cNvPicPr>
                   </pic:nvPicPr>
                   <pic:blipFill>
-                    <a:blip r:embed="rId11">
+                    <a:blip r:embed="rId16">
                       <a:extLst>
                         <a:ext uri="{28A0092B-C50C-407E-A947-70E740481C1C}">
                           <a14:useLocalDpi xmlns:a14="http://schemas.microsoft.com/office/drawing/2010/main" val="0"/>
@@ -3421,7 +3228,7 @@
                     </pic:cNvPicPr>
                   </pic:nvPicPr>
                   <pic:blipFill>
-                    <a:blip r:embed="rId11">
+                    <a:blip r:embed="rId16">
                       <a:extLst>
                         <a:ext uri="{28A0092B-C50C-407E-A947-70E740481C1C}">
                           <a14:useLocalDpi xmlns:a14="http://schemas.microsoft.com/office/drawing/2010/main" val="0"/>
@@ -3661,14 +3468,11 @@
         <w:pStyle w:val="Zadanie"/>
       </w:pPr>
       <w:r>
-        <w:rPr>
-          <w:noProof/>
-        </w:rPr>
         <w:drawing>
-          <wp:inline distT="0" distB="0" distL="0" distR="0" wp14:anchorId="03C5A0E7" wp14:editId="36E9DEDB">
-            <wp:extent cx="3803650" cy="981075"/>
-            <wp:effectExtent l="0" t="0" r="6350" b="9525"/>
-            <wp:docPr id="539446585" name="Obraz 539446585"/>
+          <wp:inline distT="0" distB="0" distL="0" distR="0" wp14:anchorId="4C72F86C" wp14:editId="70320E50">
+            <wp:extent cx="6645910" cy="2109470"/>
+            <wp:effectExtent l="0" t="0" r="2540" b="5080"/>
+            <wp:docPr id="742441353" name="Obraz 1" descr="Obraz zawierający tekst, zrzut ekranu, Czcionka, numer&#10;&#10;Opis wygenerowany automatycznie"/>
             <wp:cNvGraphicFramePr>
               <a:graphicFrameLocks xmlns:a="http://schemas.openxmlformats.org/drawingml/2006/main" noChangeAspect="1"/>
             </wp:cNvGraphicFramePr>
@@ -3676,36 +3480,23 @@
               <a:graphicData uri="http://schemas.openxmlformats.org/drawingml/2006/picture">
                 <pic:pic xmlns:pic="http://schemas.openxmlformats.org/drawingml/2006/picture">
                   <pic:nvPicPr>
-                    <pic:cNvPr id="0" name="Picture 1"/>
-                    <pic:cNvPicPr>
-                      <a:picLocks noChangeAspect="1" noChangeArrowheads="1"/>
-                    </pic:cNvPicPr>
+                    <pic:cNvPr id="742441353" name="Obraz 1" descr="Obraz zawierający tekst, zrzut ekranu, Czcionka, numer&#10;&#10;Opis wygenerowany automatycznie"/>
+                    <pic:cNvPicPr/>
                   </pic:nvPicPr>
                   <pic:blipFill>
-                    <a:blip r:embed="rId11">
-                      <a:extLst>
-                        <a:ext uri="{28A0092B-C50C-407E-A947-70E740481C1C}">
-                          <a14:useLocalDpi xmlns:a14="http://schemas.microsoft.com/office/drawing/2010/main" val="0"/>
-                        </a:ext>
-                      </a:extLst>
-                    </a:blip>
-                    <a:srcRect/>
+                    <a:blip r:embed="rId17"/>
                     <a:stretch>
                       <a:fillRect/>
                     </a:stretch>
                   </pic:blipFill>
-                  <pic:spPr bwMode="auto">
+                  <pic:spPr>
                     <a:xfrm>
                       <a:off x="0" y="0"/>
-                      <a:ext cx="3803650" cy="981075"/>
+                      <a:ext cx="6645910" cy="2109470"/>
                     </a:xfrm>
                     <a:prstGeom prst="rect">
                       <a:avLst/>
                     </a:prstGeom>
-                    <a:noFill/>
-                    <a:ln>
-                      <a:noFill/>
-                    </a:ln>
                   </pic:spPr>
                 </pic:pic>
               </a:graphicData>
@@ -3717,14 +3508,11 @@
         <w:t xml:space="preserve"> </w:t>
       </w:r>
       <w:r>
-        <w:rPr>
-          <w:noProof/>
-        </w:rPr>
         <w:drawing>
-          <wp:inline distT="0" distB="0" distL="0" distR="0" wp14:anchorId="194F09CF" wp14:editId="47359D5F">
-            <wp:extent cx="2705100" cy="981075"/>
-            <wp:effectExtent l="0" t="0" r="0" b="9525"/>
-            <wp:docPr id="762983165" name="Obraz 762983165"/>
+          <wp:inline distT="0" distB="0" distL="0" distR="0" wp14:anchorId="0F5B4280" wp14:editId="03AB8B5C">
+            <wp:extent cx="6645910" cy="1391920"/>
+            <wp:effectExtent l="0" t="0" r="2540" b="0"/>
+            <wp:docPr id="100169796" name="Obraz 1" descr="Obraz zawierający oprogramowanie, Oprogramowanie multimedialne, zrzut ekranu, tekst&#10;&#10;Opis wygenerowany automatycznie"/>
             <wp:cNvGraphicFramePr>
               <a:graphicFrameLocks xmlns:a="http://schemas.openxmlformats.org/drawingml/2006/main" noChangeAspect="1"/>
             </wp:cNvGraphicFramePr>
@@ -3732,36 +3520,23 @@
               <a:graphicData uri="http://schemas.openxmlformats.org/drawingml/2006/picture">
                 <pic:pic xmlns:pic="http://schemas.openxmlformats.org/drawingml/2006/picture">
                   <pic:nvPicPr>
-                    <pic:cNvPr id="0" name="Picture 1"/>
-                    <pic:cNvPicPr>
-                      <a:picLocks noChangeAspect="1" noChangeArrowheads="1"/>
-                    </pic:cNvPicPr>
+                    <pic:cNvPr id="100169796" name="Obraz 1" descr="Obraz zawierający oprogramowanie, Oprogramowanie multimedialne, zrzut ekranu, tekst&#10;&#10;Opis wygenerowany automatycznie"/>
+                    <pic:cNvPicPr/>
                   </pic:nvPicPr>
                   <pic:blipFill>
-                    <a:blip r:embed="rId11">
-                      <a:extLst>
-                        <a:ext uri="{28A0092B-C50C-407E-A947-70E740481C1C}">
-                          <a14:useLocalDpi xmlns:a14="http://schemas.microsoft.com/office/drawing/2010/main" val="0"/>
-                        </a:ext>
-                      </a:extLst>
-                    </a:blip>
-                    <a:srcRect/>
+                    <a:blip r:embed="rId18"/>
                     <a:stretch>
                       <a:fillRect/>
                     </a:stretch>
                   </pic:blipFill>
-                  <pic:spPr bwMode="auto">
+                  <pic:spPr>
                     <a:xfrm>
                       <a:off x="0" y="0"/>
-                      <a:ext cx="2705100" cy="981075"/>
+                      <a:ext cx="6645910" cy="1391920"/>
                     </a:xfrm>
                     <a:prstGeom prst="rect">
                       <a:avLst/>
                     </a:prstGeom>
-                    <a:noFill/>
-                    <a:ln>
-                      <a:noFill/>
-                    </a:ln>
                   </pic:spPr>
                 </pic:pic>
               </a:graphicData>
@@ -3825,14 +3600,11 @@
         <w:pStyle w:val="Zadanie"/>
       </w:pPr>
       <w:r>
-        <w:rPr>
-          <w:noProof/>
-        </w:rPr>
         <w:drawing>
-          <wp:inline distT="0" distB="0" distL="0" distR="0" wp14:anchorId="15BF790C" wp14:editId="6D938E4F">
-            <wp:extent cx="3803650" cy="981075"/>
-            <wp:effectExtent l="0" t="0" r="6350" b="9525"/>
-            <wp:docPr id="1742050848" name="Obraz 1742050848"/>
+          <wp:inline distT="0" distB="0" distL="0" distR="0" wp14:anchorId="66BC4307" wp14:editId="6012B81E">
+            <wp:extent cx="6645910" cy="1885950"/>
+            <wp:effectExtent l="0" t="0" r="2540" b="0"/>
+            <wp:docPr id="890554341" name="Obraz 1" descr="Obraz zawierający tekst, Czcionka, numer, linia&#10;&#10;Opis wygenerowany automatycznie"/>
             <wp:cNvGraphicFramePr>
               <a:graphicFrameLocks xmlns:a="http://schemas.openxmlformats.org/drawingml/2006/main" noChangeAspect="1"/>
             </wp:cNvGraphicFramePr>
@@ -3840,36 +3612,23 @@
               <a:graphicData uri="http://schemas.openxmlformats.org/drawingml/2006/picture">
                 <pic:pic xmlns:pic="http://schemas.openxmlformats.org/drawingml/2006/picture">
                   <pic:nvPicPr>
-                    <pic:cNvPr id="0" name="Picture 1"/>
-                    <pic:cNvPicPr>
-                      <a:picLocks noChangeAspect="1" noChangeArrowheads="1"/>
-                    </pic:cNvPicPr>
+                    <pic:cNvPr id="890554341" name="Obraz 1" descr="Obraz zawierający tekst, Czcionka, numer, linia&#10;&#10;Opis wygenerowany automatycznie"/>
+                    <pic:cNvPicPr/>
                   </pic:nvPicPr>
                   <pic:blipFill>
-                    <a:blip r:embed="rId11">
-                      <a:extLst>
-                        <a:ext uri="{28A0092B-C50C-407E-A947-70E740481C1C}">
-                          <a14:useLocalDpi xmlns:a14="http://schemas.microsoft.com/office/drawing/2010/main" val="0"/>
-                        </a:ext>
-                      </a:extLst>
-                    </a:blip>
-                    <a:srcRect/>
+                    <a:blip r:embed="rId19"/>
                     <a:stretch>
                       <a:fillRect/>
                     </a:stretch>
                   </pic:blipFill>
-                  <pic:spPr bwMode="auto">
+                  <pic:spPr>
                     <a:xfrm>
                       <a:off x="0" y="0"/>
-                      <a:ext cx="3803650" cy="981075"/>
+                      <a:ext cx="6645910" cy="1885950"/>
                     </a:xfrm>
                     <a:prstGeom prst="rect">
                       <a:avLst/>
                     </a:prstGeom>
-                    <a:noFill/>
-                    <a:ln>
-                      <a:noFill/>
-                    </a:ln>
                   </pic:spPr>
                 </pic:pic>
               </a:graphicData>
@@ -3880,15 +3639,17 @@
       <w:r>
         <w:t xml:space="preserve"> </w:t>
       </w:r>
-      <w:r>
-        <w:rPr>
-          <w:noProof/>
-        </w:rPr>
+    </w:p>
+    <w:p>
+      <w:pPr>
+        <w:pStyle w:val="Zadanie"/>
+      </w:pPr>
+      <w:r>
         <w:drawing>
-          <wp:inline distT="0" distB="0" distL="0" distR="0" wp14:anchorId="50C75B71" wp14:editId="0B0BE9E0">
-            <wp:extent cx="2705100" cy="981075"/>
-            <wp:effectExtent l="0" t="0" r="0" b="9525"/>
-            <wp:docPr id="335608957" name="Obraz 335608957"/>
+          <wp:inline distT="0" distB="0" distL="0" distR="0" wp14:anchorId="606FFA77" wp14:editId="6F6FC4F8">
+            <wp:extent cx="6645910" cy="858741"/>
+            <wp:effectExtent l="0" t="0" r="2540" b="0"/>
+            <wp:docPr id="832905618" name="Obraz 1" descr="Obraz zawierający tekst, zrzut ekranu, czarne, Czcionka&#10;&#10;Opis wygenerowany automatycznie"/>
             <wp:cNvGraphicFramePr>
               <a:graphicFrameLocks xmlns:a="http://schemas.openxmlformats.org/drawingml/2006/main" noChangeAspect="1"/>
             </wp:cNvGraphicFramePr>
@@ -3896,36 +3657,30 @@
               <a:graphicData uri="http://schemas.openxmlformats.org/drawingml/2006/picture">
                 <pic:pic xmlns:pic="http://schemas.openxmlformats.org/drawingml/2006/picture">
                   <pic:nvPicPr>
-                    <pic:cNvPr id="0" name="Picture 1"/>
-                    <pic:cNvPicPr>
-                      <a:picLocks noChangeAspect="1" noChangeArrowheads="1"/>
-                    </pic:cNvPicPr>
+                    <pic:cNvPr id="832905618" name="Obraz 1" descr="Obraz zawierający tekst, zrzut ekranu, czarne, Czcionka&#10;&#10;Opis wygenerowany automatycznie"/>
+                    <pic:cNvPicPr/>
                   </pic:nvPicPr>
-                  <pic:blipFill>
-                    <a:blip r:embed="rId11">
-                      <a:extLst>
-                        <a:ext uri="{28A0092B-C50C-407E-A947-70E740481C1C}">
-                          <a14:useLocalDpi xmlns:a14="http://schemas.microsoft.com/office/drawing/2010/main" val="0"/>
-                        </a:ext>
-                      </a:extLst>
-                    </a:blip>
-                    <a:srcRect/>
-                    <a:stretch>
-                      <a:fillRect/>
-                    </a:stretch>
+                  <pic:blipFill rotWithShape="1">
+                    <a:blip r:embed="rId20"/>
+                    <a:srcRect b="19646"/>
+                    <a:stretch/>
                   </pic:blipFill>
                   <pic:spPr bwMode="auto">
                     <a:xfrm>
                       <a:off x="0" y="0"/>
-                      <a:ext cx="2705100" cy="981075"/>
+                      <a:ext cx="6645910" cy="858741"/>
                     </a:xfrm>
                     <a:prstGeom prst="rect">
                       <a:avLst/>
                     </a:prstGeom>
-                    <a:noFill/>
                     <a:ln>
                       <a:noFill/>
                     </a:ln>
+                    <a:extLst>
+                      <a:ext uri="{53640926-AAD7-44D8-BBD7-CCE9431645EC}">
+                        <a14:shadowObscured xmlns:a14="http://schemas.microsoft.com/office/drawing/2010/main"/>
+                      </a:ext>
+                    </a:extLst>
                   </pic:spPr>
                 </pic:pic>
               </a:graphicData>
@@ -4019,7 +3774,6 @@
         <w:rPr>
           <w:lang w:val="pl-PL"/>
         </w:rPr>
-        <w:lastRenderedPageBreak/>
         <w:t>Wyszukiwanie</w:t>
       </w:r>
       <w:bookmarkEnd w:id="14"/>
@@ -4149,14 +3903,11 @@
         <w:pStyle w:val="Zadanie"/>
       </w:pPr>
       <w:r>
-        <w:rPr>
-          <w:noProof/>
-        </w:rPr>
         <w:drawing>
-          <wp:inline distT="0" distB="0" distL="0" distR="0" wp14:anchorId="718A4AF8" wp14:editId="4D8EAB3E">
-            <wp:extent cx="6645910" cy="981075"/>
-            <wp:effectExtent l="0" t="0" r="2540" b="9525"/>
-            <wp:docPr id="164692492" name="Obraz 164692492"/>
+          <wp:inline distT="0" distB="0" distL="0" distR="0" wp14:anchorId="0721E00B" wp14:editId="620109DB">
+            <wp:extent cx="6645910" cy="1614805"/>
+            <wp:effectExtent l="0" t="0" r="2540" b="4445"/>
+            <wp:docPr id="680052290" name="Obraz 1" descr="Obraz zawierający tekst, zrzut ekranu, Czcionka, linia&#10;&#10;Opis wygenerowany automatycznie"/>
             <wp:cNvGraphicFramePr>
               <a:graphicFrameLocks xmlns:a="http://schemas.openxmlformats.org/drawingml/2006/main" noChangeAspect="1"/>
             </wp:cNvGraphicFramePr>
@@ -4164,36 +3915,23 @@
               <a:graphicData uri="http://schemas.openxmlformats.org/drawingml/2006/picture">
                 <pic:pic xmlns:pic="http://schemas.openxmlformats.org/drawingml/2006/picture">
                   <pic:nvPicPr>
-                    <pic:cNvPr id="0" name="Picture 1"/>
-                    <pic:cNvPicPr>
-                      <a:picLocks noChangeAspect="1" noChangeArrowheads="1"/>
-                    </pic:cNvPicPr>
+                    <pic:cNvPr id="680052290" name="Obraz 1" descr="Obraz zawierający tekst, zrzut ekranu, Czcionka, linia&#10;&#10;Opis wygenerowany automatycznie"/>
+                    <pic:cNvPicPr/>
                   </pic:nvPicPr>
                   <pic:blipFill>
-                    <a:blip r:embed="rId11">
-                      <a:extLst>
-                        <a:ext uri="{28A0092B-C50C-407E-A947-70E740481C1C}">
-                          <a14:useLocalDpi xmlns:a14="http://schemas.microsoft.com/office/drawing/2010/main" val="0"/>
-                        </a:ext>
-                      </a:extLst>
-                    </a:blip>
-                    <a:srcRect/>
+                    <a:blip r:embed="rId21"/>
                     <a:stretch>
                       <a:fillRect/>
                     </a:stretch>
                   </pic:blipFill>
-                  <pic:spPr bwMode="auto">
+                  <pic:spPr>
                     <a:xfrm>
                       <a:off x="0" y="0"/>
-                      <a:ext cx="6645910" cy="981075"/>
+                      <a:ext cx="6645910" cy="1614805"/>
                     </a:xfrm>
                     <a:prstGeom prst="rect">
                       <a:avLst/>
                     </a:prstGeom>
-                    <a:noFill/>
-                    <a:ln>
-                      <a:noFill/>
-                    </a:ln>
                   </pic:spPr>
                 </pic:pic>
               </a:graphicData>
@@ -4225,14 +3963,12 @@
         <w:pStyle w:val="Zadanie"/>
       </w:pPr>
       <w:r>
-        <w:rPr>
-          <w:noProof/>
-        </w:rPr>
+        <w:lastRenderedPageBreak/>
         <w:drawing>
-          <wp:inline distT="0" distB="0" distL="0" distR="0" wp14:anchorId="3C1BBA41" wp14:editId="203B3A03">
-            <wp:extent cx="6645910" cy="981075"/>
-            <wp:effectExtent l="0" t="0" r="2540" b="9525"/>
-            <wp:docPr id="230476778" name="Obraz 230476778"/>
+          <wp:inline distT="0" distB="0" distL="0" distR="0" wp14:anchorId="186ECE49" wp14:editId="4A1C2E2C">
+            <wp:extent cx="6645910" cy="1747520"/>
+            <wp:effectExtent l="0" t="0" r="2540" b="5080"/>
+            <wp:docPr id="16122490" name="Obraz 1" descr="Obraz zawierający tekst, zrzut ekranu, Czcionka, numer&#10;&#10;Opis wygenerowany automatycznie"/>
             <wp:cNvGraphicFramePr>
               <a:graphicFrameLocks xmlns:a="http://schemas.openxmlformats.org/drawingml/2006/main" noChangeAspect="1"/>
             </wp:cNvGraphicFramePr>
@@ -4240,36 +3976,23 @@
               <a:graphicData uri="http://schemas.openxmlformats.org/drawingml/2006/picture">
                 <pic:pic xmlns:pic="http://schemas.openxmlformats.org/drawingml/2006/picture">
                   <pic:nvPicPr>
-                    <pic:cNvPr id="0" name="Picture 1"/>
-                    <pic:cNvPicPr>
-                      <a:picLocks noChangeAspect="1" noChangeArrowheads="1"/>
-                    </pic:cNvPicPr>
+                    <pic:cNvPr id="16122490" name="Obraz 1" descr="Obraz zawierający tekst, zrzut ekranu, Czcionka, numer&#10;&#10;Opis wygenerowany automatycznie"/>
+                    <pic:cNvPicPr/>
                   </pic:nvPicPr>
                   <pic:blipFill>
-                    <a:blip r:embed="rId11">
-                      <a:extLst>
-                        <a:ext uri="{28A0092B-C50C-407E-A947-70E740481C1C}">
-                          <a14:useLocalDpi xmlns:a14="http://schemas.microsoft.com/office/drawing/2010/main" val="0"/>
-                        </a:ext>
-                      </a:extLst>
-                    </a:blip>
-                    <a:srcRect/>
+                    <a:blip r:embed="rId22"/>
                     <a:stretch>
                       <a:fillRect/>
                     </a:stretch>
                   </pic:blipFill>
-                  <pic:spPr bwMode="auto">
+                  <pic:spPr>
                     <a:xfrm>
                       <a:off x="0" y="0"/>
-                      <a:ext cx="6645910" cy="981075"/>
+                      <a:ext cx="6645910" cy="1747520"/>
                     </a:xfrm>
                     <a:prstGeom prst="rect">
                       <a:avLst/>
                     </a:prstGeom>
-                    <a:noFill/>
-                    <a:ln>
-                      <a:noFill/>
-                    </a:ln>
                   </pic:spPr>
                 </pic:pic>
               </a:graphicData>
@@ -4400,14 +4123,11 @@
         <w:pStyle w:val="Zadanie"/>
       </w:pPr>
       <w:r>
-        <w:rPr>
-          <w:noProof/>
-        </w:rPr>
         <w:drawing>
-          <wp:inline distT="0" distB="0" distL="0" distR="0" wp14:anchorId="20ED3A2B" wp14:editId="736D9C24">
-            <wp:extent cx="6645910" cy="981075"/>
-            <wp:effectExtent l="0" t="0" r="2540" b="9525"/>
-            <wp:docPr id="827805346" name="Obraz 827805346"/>
+          <wp:inline distT="0" distB="0" distL="0" distR="0" wp14:anchorId="577B7ECA" wp14:editId="66271E2C">
+            <wp:extent cx="6645910" cy="1767840"/>
+            <wp:effectExtent l="0" t="0" r="2540" b="3810"/>
+            <wp:docPr id="1504988218" name="Obraz 1" descr="Obraz zawierający tekst, zrzut ekranu, oprogramowanie, Czcionka&#10;&#10;Opis wygenerowany automatycznie"/>
             <wp:cNvGraphicFramePr>
               <a:graphicFrameLocks xmlns:a="http://schemas.openxmlformats.org/drawingml/2006/main" noChangeAspect="1"/>
             </wp:cNvGraphicFramePr>
@@ -4415,36 +4135,23 @@
               <a:graphicData uri="http://schemas.openxmlformats.org/drawingml/2006/picture">
                 <pic:pic xmlns:pic="http://schemas.openxmlformats.org/drawingml/2006/picture">
                   <pic:nvPicPr>
-                    <pic:cNvPr id="0" name="Picture 1"/>
-                    <pic:cNvPicPr>
-                      <a:picLocks noChangeAspect="1" noChangeArrowheads="1"/>
-                    </pic:cNvPicPr>
+                    <pic:cNvPr id="1504988218" name="Obraz 1" descr="Obraz zawierający tekst, zrzut ekranu, oprogramowanie, Czcionka&#10;&#10;Opis wygenerowany automatycznie"/>
+                    <pic:cNvPicPr/>
                   </pic:nvPicPr>
                   <pic:blipFill>
-                    <a:blip r:embed="rId11">
-                      <a:extLst>
-                        <a:ext uri="{28A0092B-C50C-407E-A947-70E740481C1C}">
-                          <a14:useLocalDpi xmlns:a14="http://schemas.microsoft.com/office/drawing/2010/main" val="0"/>
-                        </a:ext>
-                      </a:extLst>
-                    </a:blip>
-                    <a:srcRect/>
+                    <a:blip r:embed="rId23"/>
                     <a:stretch>
                       <a:fillRect/>
                     </a:stretch>
                   </pic:blipFill>
-                  <pic:spPr bwMode="auto">
+                  <pic:spPr>
                     <a:xfrm>
                       <a:off x="0" y="0"/>
-                      <a:ext cx="6645910" cy="981075"/>
+                      <a:ext cx="6645910" cy="1767840"/>
                     </a:xfrm>
                     <a:prstGeom prst="rect">
                       <a:avLst/>
                     </a:prstGeom>
-                    <a:noFill/>
-                    <a:ln>
-                      <a:noFill/>
-                    </a:ln>
                   </pic:spPr>
                 </pic:pic>
               </a:graphicData>
@@ -4637,7 +4344,6 @@
         <w:pStyle w:val="Zadanie"/>
       </w:pPr>
       <w:r>
-        <w:lastRenderedPageBreak/>
         <w:t xml:space="preserve">Podaj link do </w:t>
       </w:r>
       <w:proofErr w:type="spellStart"/>
@@ -4668,58 +4374,66 @@
       <w:pPr>
         <w:pStyle w:val="Zadanie"/>
       </w:pPr>
+      <w:hyperlink r:id="rId24" w:history="1">
+        <w:r>
+          <w:rPr>
+            <w:rStyle w:val="Hipercze"/>
+          </w:rPr>
+          <w:t>https://github.com/huuuuubi/AI1-LA-grN2-Hubkiewicz-Jakub/tree/lab-b</w:t>
+        </w:r>
+      </w:hyperlink>
+    </w:p>
+    <w:p>
+      <w:pPr>
+        <w:pStyle w:val="Nagwek1"/>
+        <w:rPr>
+          <w:lang w:val="pl-PL"/>
+        </w:rPr>
+      </w:pPr>
+      <w:bookmarkStart w:id="17" w:name="_Toc147095927"/>
+    </w:p>
+    <w:p>
+      <w:pPr>
+        <w:pStyle w:val="Nagwek1"/>
+        <w:rPr>
+          <w:lang w:val="pl-PL"/>
+        </w:rPr>
+      </w:pPr>
+      <w:r>
+        <w:rPr>
+          <w:lang w:val="pl-PL"/>
+        </w:rPr>
+        <w:t>Podsumowanie</w:t>
+      </w:r>
+      <w:bookmarkEnd w:id="17"/>
     </w:p>
     <w:p>
       <w:pPr>
         <w:pStyle w:val="Zadanie"/>
       </w:pPr>
       <w:r>
-        <w:t xml:space="preserve">…link, np. </w:t>
-      </w:r>
-      <w:hyperlink r:id="rId12" w:history="1">
-        <w:r>
-          <w:rPr>
-            <w:rStyle w:val="Hipercze"/>
-          </w:rPr>
-          <w:t>https://github.com/inazwisko/ai1-lab/tree/lab-b…</w:t>
-        </w:r>
-      </w:hyperlink>
-    </w:p>
-    <w:p>
-      <w:pPr>
-        <w:pStyle w:val="Nagwek1"/>
-        <w:rPr>
-          <w:lang w:val="pl-PL"/>
-        </w:rPr>
-      </w:pPr>
-      <w:bookmarkStart w:id="17" w:name="_Toc147095927"/>
-      <w:r>
-        <w:rPr>
-          <w:lang w:val="pl-PL"/>
-        </w:rPr>
-        <w:t>Podsumowanie</w:t>
-      </w:r>
-      <w:bookmarkEnd w:id="17"/>
+        <w:t>W kilku zdaniach podsumuj zdobyte podczas tego laboratorium umiejętności.</w:t>
+      </w:r>
     </w:p>
     <w:p>
       <w:pPr>
         <w:pStyle w:val="Zadanie"/>
       </w:pPr>
-      <w:r>
-        <w:t>W kilku zdaniach podsumuj zdobyte podczas tego laboratorium umiejętności.</w:t>
-      </w:r>
     </w:p>
     <w:p>
       <w:pPr>
         <w:pStyle w:val="Zadanie"/>
       </w:pPr>
-    </w:p>
-    <w:p>
-      <w:pPr>
-        <w:pStyle w:val="Zadanie"/>
-      </w:pPr>
-      <w:r>
-        <w:t>…podsumowanie…</w:t>
+      <w:r>
+        <w:t xml:space="preserve">Nauczyłem się podstaw języka JavaScript i obsługi </w:t>
+      </w:r>
+      <w:proofErr w:type="spellStart"/>
+      <w:r>
+        <w:t>localStorage</w:t>
+      </w:r>
+      <w:proofErr w:type="spellEnd"/>
+      <w:r>
+        <w:t>.</w:t>
       </w:r>
     </w:p>
     <w:p>
@@ -4755,9 +4469,9 @@
       </w:r>
     </w:p>
     <w:sectPr>
-      <w:headerReference w:type="default" r:id="rId13"/>
-      <w:footerReference w:type="default" r:id="rId14"/>
-      <w:footerReference w:type="first" r:id="rId15"/>
+      <w:headerReference w:type="default" r:id="rId25"/>
+      <w:footerReference w:type="default" r:id="rId26"/>
+      <w:footerReference w:type="first" r:id="rId27"/>
       <w:pgSz w:w="11906" w:h="16838"/>
       <w:pgMar w:top="720" w:right="720" w:bottom="720" w:left="720" w:header="708" w:footer="708" w:gutter="0"/>
       <w:cols w:space="708"/>
@@ -4803,7 +4517,6 @@
         <w:docPartUnique/>
       </w:docPartObj>
     </w:sdtPr>
-    <w:sdtEndPr/>
     <w:sdtContent>
       <w:sdt>
         <w:sdtPr>
@@ -4813,7 +4526,6 @@
             <w:docPartUnique/>
           </w:docPartObj>
         </w:sdtPr>
-        <w:sdtEndPr/>
         <w:sdtContent>
           <w:p>
             <w:pPr>
@@ -4939,7 +4651,6 @@
         <w:docPartUnique/>
       </w:docPartObj>
     </w:sdtPr>
-    <w:sdtEndPr/>
     <w:sdtContent>
       <w:sdt>
         <w:sdtPr>
@@ -4949,7 +4660,6 @@
             <w:docPartUnique/>
           </w:docPartObj>
         </w:sdtPr>
-        <w:sdtEndPr/>
         <w:sdtContent>
           <w:p>
             <w:pPr>
@@ -5181,7 +4891,7 @@
       <w:rPr>
         <w:lang w:val="pl-PL"/>
       </w:rPr>
-      <w:t>Nazwisko</w:t>
+      <w:t>Hubkiewicz</w:t>
     </w:r>
     <w:r>
       <w:fldChar w:fldCharType="end"/>
@@ -5204,14 +4914,12 @@
     <w:r>
       <w:fldChar w:fldCharType="separate"/>
     </w:r>
-    <w:proofErr w:type="spellStart"/>
     <w:r>
       <w:rPr>
         <w:lang w:val="pl-PL"/>
       </w:rPr>
-      <w:t>Imie</w:t>
+      <w:t>Jakub</w:t>
     </w:r>
-    <w:proofErr w:type="spellEnd"/>
     <w:r>
       <w:fldChar w:fldCharType="end"/>
     </w:r>
